--- a/会议记录/SRA2022-G15-第二次小组会议记录2.25.docx
+++ b/会议记录/SRA2022-G15-第二次小组会议记录2.25.docx
@@ -133,8 +133,6 @@
           </wp:inline>
         </w:drawing>
       </w:r>
-      <w:bookmarkStart w:id="0" w:name="_GoBack"/>
-      <w:bookmarkEnd w:id="0"/>
     </w:p>
     <w:p>
       <w:pPr>
@@ -469,6 +467,16 @@
           <w:szCs w:val="36"/>
         </w:rPr>
       </w:pPr>
+      <w:r>
+        <w:rPr>
+          <w:rFonts w:hint="eastAsia"/>
+          <w:b/>
+          <w:sz w:val="36"/>
+          <w:szCs w:val="36"/>
+          <w:lang w:val="en-US" w:eastAsia="zh-CN"/>
+        </w:rPr>
+        <w:t>第二次小组</w:t>
+      </w:r>
       <w:r>
         <w:rPr>
           <w:rFonts w:hint="eastAsia"/>
@@ -576,8 +584,21 @@
                 <w:kern w:val="0"/>
                 <w:sz w:val="24"/>
                 <w:szCs w:val="24"/>
-              </w:rPr>
-              <w:t>软件需求分析原理与实践</w:t>
+                <w:lang w:val="en-US" w:eastAsia="zh-CN"/>
+              </w:rPr>
+              <w:t>软件需求第二</w:t>
+            </w:r>
+            <w:bookmarkStart w:id="0" w:name="_GoBack"/>
+            <w:bookmarkEnd w:id="0"/>
+            <w:r>
+              <w:rPr>
+                <w:rFonts w:hint="eastAsia" w:ascii="Times New Roman" w:hAnsi="Times New Roman" w:eastAsia="宋体" w:cs="Times New Roman"/>
+                <w:kern w:val="0"/>
+                <w:sz w:val="24"/>
+                <w:szCs w:val="24"/>
+                <w:lang w:val="en-US" w:eastAsia="zh-CN"/>
+              </w:rPr>
+              <w:t>次小组会议</w:t>
             </w:r>
           </w:p>
         </w:tc>
@@ -2652,7 +2673,7 @@
     <w:lsdException w:qFormat="1" w:unhideWhenUsed="0" w:uiPriority="0" w:semiHidden="0" w:name="Title"/>
     <w:lsdException w:uiPriority="0" w:name="Closing"/>
     <w:lsdException w:uiPriority="0" w:name="Signature"/>
-    <w:lsdException w:uiPriority="1" w:name="Default Paragraph Font"/>
+    <w:lsdException w:qFormat="1" w:uiPriority="1" w:name="Default Paragraph Font"/>
     <w:lsdException w:uiPriority="0" w:name="Body Text"/>
     <w:lsdException w:uiPriority="0" w:name="Body Text Indent"/>
     <w:lsdException w:uiPriority="0" w:name="List Continue"/>
@@ -2690,7 +2711,7 @@
     <w:lsdException w:uiPriority="0" w:name="HTML Sample"/>
     <w:lsdException w:uiPriority="0" w:name="HTML Typewriter"/>
     <w:lsdException w:uiPriority="0" w:name="HTML Variable"/>
-    <w:lsdException w:uiPriority="99" w:name="Normal Table"/>
+    <w:lsdException w:qFormat="1" w:uiPriority="99" w:name="Normal Table"/>
     <w:lsdException w:uiPriority="0" w:name="annotation subject"/>
     <w:lsdException w:uiPriority="0" w:name="Table Simple 1"/>
     <w:lsdException w:uiPriority="0" w:name="Table Simple 2"/>
@@ -2857,12 +2878,14 @@
     <w:name w:val="Default Paragraph Font"/>
     <w:semiHidden/>
     <w:unhideWhenUsed/>
+    <w:qFormat/>
     <w:uiPriority w:val="1"/>
   </w:style>
   <w:style w:type="table" w:default="1" w:styleId="4">
     <w:name w:val="Normal Table"/>
     <w:semiHidden/>
     <w:unhideWhenUsed/>
+    <w:qFormat/>
     <w:uiPriority w:val="99"/>
     <w:tblPr>
       <w:tblCellMar>
